--- a/qbox/out/vxwork烧写方式.docx
+++ b/qbox/out/vxwork烧写方式.docx
@@ -3,11 +3,6 @@
 <w:document xmlns:wpc="http://schemas.microsoft.com/office/word/2010/wordprocessingCanvas" xmlns:mc="http://schemas.openxmlformats.org/markup-compatibility/2006" xmlns:o="urn:schemas-microsoft-com:office:office" xmlns:r="http://schemas.openxmlformats.org/officeDocument/2006/relationships" xmlns:m="http://schemas.openxmlformats.org/officeDocument/2006/math" xmlns:v="urn:schemas-microsoft-com:vml" xmlns:wp14="http://schemas.microsoft.com/office/word/2010/wordprocessingDrawing" xmlns:wp="http://schemas.openxmlformats.org/drawingml/2006/wordprocessingDrawing" xmlns:w10="urn:schemas-microsoft-com:office:word" xmlns:w="http://schemas.openxmlformats.org/wordprocessingml/2006/main" xmlns:w14="http://schemas.microsoft.com/office/word/2010/wordml" xmlns:wpg="http://schemas.microsoft.com/office/word/2010/wordprocessingGroup" xmlns:wpi="http://schemas.microsoft.com/office/word/2010/wordprocessingInk" xmlns:wne="http://schemas.microsoft.com/office/word/2006/wordml" xmlns:wps="http://schemas.microsoft.com/office/word/2010/wordprocessingShape" mc:Ignorable="w14 wp14">
   <w:body>
     <w:p>
-      <w:pPr>
-        <w:rPr>
-          <w:rFonts w:hint="eastAsia"/>
-        </w:rPr>
-      </w:pPr>
       <w:r>
         <w:rPr>
           <w:rFonts w:hint="eastAsia"/>
@@ -38,23 +33,10 @@
         <w:rPr>
           <w:rFonts w:hint="eastAsia"/>
         </w:rPr>
-        <w:t>，打开文件集</w:t>
-      </w:r>
-      <w:bookmarkStart w:id="0" w:name="_GoBack"/>
-      <w:bookmarkEnd w:id="0"/>
-      <w:r>
-        <w:rPr>
-          <w:rFonts w:hint="eastAsia"/>
-        </w:rPr>
-        <w:t>中以下程序</w:t>
-      </w:r>
-    </w:p>
-    <w:p>
-      <w:pPr>
-        <w:rPr>
-          <w:rFonts w:hint="eastAsia"/>
-        </w:rPr>
-      </w:pPr>
+        <w:t>，打开文件集中以下程序</w:t>
+      </w:r>
+    </w:p>
+    <w:p>
       <w:r>
         <w:rPr>
           <w:noProof/>
@@ -64,122 +46,6 @@
             <wp:extent cx="904875" cy="1200150"/>
             <wp:effectExtent l="0" t="0" r="9525" b="0"/>
             <wp:docPr id="2" name="图片 2"/>
-            <wp:cNvGraphicFramePr>
-              <a:graphicFrameLocks xmlns:a="http://schemas.openxmlformats.org/drawingml/2006/main" noChangeAspect="1"/>
-            </wp:cNvGraphicFramePr>
-            <a:graphic xmlns:a="http://schemas.openxmlformats.org/drawingml/2006/main">
-              <a:graphicData uri="http://schemas.openxmlformats.org/drawingml/2006/picture">
-                <pic:pic xmlns:pic="http://schemas.openxmlformats.org/drawingml/2006/picture">
-                  <pic:nvPicPr>
-                    <pic:cNvPr id="0" name=""/>
-                    <pic:cNvPicPr/>
-                  </pic:nvPicPr>
-                  <pic:blipFill>
-                    <a:blip r:embed="rId5"/>
-                    <a:stretch>
-                      <a:fillRect/>
-                    </a:stretch>
-                  </pic:blipFill>
-                  <pic:spPr>
-                    <a:xfrm>
-                      <a:off x="0" y="0"/>
-                      <a:ext cx="904875" cy="1200150"/>
-                    </a:xfrm>
-                    <a:prstGeom prst="rect">
-                      <a:avLst/>
-                    </a:prstGeom>
-                  </pic:spPr>
-                </pic:pic>
-              </a:graphicData>
-            </a:graphic>
-          </wp:inline>
-        </w:drawing>
-      </w:r>
-    </w:p>
-    <w:p>
-      <w:pPr>
-        <w:rPr>
-          <w:rFonts w:hint="eastAsia"/>
-        </w:rPr>
-      </w:pPr>
-      <w:r>
-        <w:rPr>
-          <w:rFonts w:hint="eastAsia"/>
-        </w:rPr>
-        <w:t>点击</w:t>
-      </w:r>
-      <w:r>
-        <w:rPr>
-          <w:rFonts w:hint="eastAsia"/>
-        </w:rPr>
-        <w:t xml:space="preserve">settings </w:t>
-      </w:r>
-      <w:r>
-        <w:rPr>
-          <w:rFonts w:hint="eastAsia"/>
-        </w:rPr>
-        <w:t>把</w:t>
-      </w:r>
-      <w:r>
-        <w:rPr>
-          <w:rFonts w:hint="eastAsia"/>
-          <w:color w:val="FF0000"/>
-        </w:rPr>
-        <w:t>BASE directory</w:t>
-      </w:r>
-      <w:r>
-        <w:rPr>
-          <w:rFonts w:hint="eastAsia"/>
-          <w:color w:val="FF0000"/>
-        </w:rPr>
-        <w:t>改为</w:t>
-      </w:r>
-      <w:r>
-        <w:rPr>
-          <w:rFonts w:hint="eastAsia"/>
-          <w:color w:val="FF0000"/>
-        </w:rPr>
-        <w:t xml:space="preserve"> </w:t>
-      </w:r>
-      <w:proofErr w:type="spellStart"/>
-      <w:r>
-        <w:rPr>
-          <w:rFonts w:hint="eastAsia"/>
-          <w:color w:val="FF0000"/>
-        </w:rPr>
-        <w:t>vxworks</w:t>
-      </w:r>
-      <w:proofErr w:type="spellEnd"/>
-      <w:r>
-        <w:rPr>
-          <w:rFonts w:hint="eastAsia"/>
-          <w:color w:val="FF0000"/>
-        </w:rPr>
-        <w:t>文件所在的目录</w:t>
-      </w:r>
-      <w:r>
-        <w:rPr>
-          <w:rFonts w:hint="eastAsia"/>
-          <w:color w:val="FF0000"/>
-        </w:rPr>
-        <w:t xml:space="preserve"> </w:t>
-      </w:r>
-    </w:p>
-    <w:p>
-      <w:pPr>
-        <w:rPr>
-          <w:rFonts w:hint="eastAsia"/>
-        </w:rPr>
-      </w:pPr>
-      <w:r>
-        <w:rPr>
-          <w:noProof/>
-        </w:rPr>
-        <w:drawing>
-          <wp:inline distT="0" distB="0" distL="0" distR="0" wp14:anchorId="6D17BD71" wp14:editId="15F35A81">
-            <wp:extent cx="5274310" cy="2875842"/>
-            <wp:effectExtent l="0" t="0" r="2540" b="1270"/>
-            <wp:docPr id="6" name="图片 6"/>
             <wp:cNvGraphicFramePr>
               <a:graphicFrameLocks xmlns:a="http://schemas.openxmlformats.org/drawingml/2006/main" noChangeAspect="1"/>
             </wp:cNvGraphicFramePr>
@@ -199,7 +65,7 @@
                   <pic:spPr>
                     <a:xfrm>
                       <a:off x="0" y="0"/>
-                      <a:ext cx="5274310" cy="2875842"/>
+                      <a:ext cx="904875" cy="1200150"/>
                     </a:xfrm>
                     <a:prstGeom prst="rect">
                       <a:avLst/>
@@ -213,157 +79,79 @@
       </w:r>
     </w:p>
     <w:p>
-      <w:pPr>
-        <w:rPr>
-          <w:rFonts w:hint="eastAsia"/>
-        </w:rPr>
-      </w:pPr>
-    </w:p>
-    <w:p>
-      <w:pPr>
-        <w:rPr>
-          <w:rFonts w:hint="eastAsia"/>
-        </w:rPr>
-      </w:pPr>
-      <w:r>
-        <w:rPr>
-          <w:rFonts w:hint="eastAsia"/>
-        </w:rPr>
-        <w:t>点</w:t>
-      </w:r>
-      <w:r>
-        <w:rPr>
-          <w:rFonts w:hint="eastAsia"/>
-        </w:rPr>
-        <w:t>OK</w:t>
-      </w:r>
-      <w:r>
-        <w:rPr>
-          <w:rFonts w:hint="eastAsia"/>
-        </w:rPr>
-        <w:t>后，请把电脑与</w:t>
-      </w:r>
-      <w:r>
-        <w:rPr>
-          <w:rFonts w:hint="eastAsia"/>
-        </w:rPr>
-        <w:t>QBOX</w:t>
-      </w:r>
-      <w:r>
-        <w:rPr>
-          <w:rFonts w:hint="eastAsia"/>
-        </w:rPr>
-        <w:t>系统连接在同一网络中。以下以</w:t>
-      </w:r>
-      <w:r>
-        <w:rPr>
-          <w:rFonts w:hint="eastAsia"/>
-        </w:rPr>
-        <w:t>192.168.67.X</w:t>
-      </w:r>
-      <w:r>
-        <w:rPr>
-          <w:rFonts w:hint="eastAsia"/>
-        </w:rPr>
-        <w:t>为例。</w:t>
-      </w:r>
-    </w:p>
-    <w:p>
-      <w:pPr>
-        <w:rPr>
-          <w:rFonts w:hint="eastAsia"/>
-        </w:rPr>
-      </w:pPr>
-      <w:r>
-        <w:rPr>
-          <w:rFonts w:hint="eastAsia"/>
-        </w:rPr>
-        <w:t>把电脑本机</w:t>
-      </w:r>
-      <w:r>
-        <w:rPr>
-          <w:rFonts w:hint="eastAsia"/>
-        </w:rPr>
-        <w:t>IP</w:t>
-      </w:r>
-      <w:r>
-        <w:rPr>
-          <w:rFonts w:hint="eastAsia"/>
+      <w:r>
+        <w:rPr>
+          <w:rFonts w:hint="eastAsia"/>
+        </w:rPr>
+        <w:t>点击</w:t>
+      </w:r>
+      <w:r>
+        <w:rPr>
+          <w:rFonts w:hint="eastAsia"/>
+        </w:rPr>
+        <w:t xml:space="preserve">settings </w:t>
+      </w:r>
+      <w:r>
+        <w:rPr>
+          <w:rFonts w:hint="eastAsia"/>
+        </w:rPr>
+        <w:t>把</w:t>
+      </w:r>
+      <w:r>
+        <w:rPr>
+          <w:rFonts w:hint="eastAsia"/>
+          <w:color w:val="FF0000"/>
+        </w:rPr>
+        <w:t>BASE directory</w:t>
+      </w:r>
+      <w:r>
+        <w:rPr>
+          <w:rFonts w:hint="eastAsia"/>
+          <w:color w:val="FF0000"/>
         </w:rPr>
         <w:t>改为</w:t>
       </w:r>
       <w:r>
         <w:rPr>
           <w:rFonts w:hint="eastAsia"/>
-        </w:rPr>
-        <w:t xml:space="preserve"> 192.168.67.111</w:t>
-      </w:r>
-      <w:r>
-        <w:rPr>
-          <w:rFonts w:hint="eastAsia"/>
-        </w:rPr>
-        <w:t>后，在</w:t>
-      </w:r>
-      <w:r>
-        <w:rPr>
-          <w:rFonts w:hint="eastAsia"/>
-        </w:rPr>
-        <w:t xml:space="preserve">server interface </w:t>
-      </w:r>
-      <w:r>
-        <w:rPr>
-          <w:rFonts w:hint="eastAsia"/>
-        </w:rPr>
-        <w:t>选择</w:t>
-      </w:r>
-      <w:r>
-        <w:rPr>
-          <w:rFonts w:hint="eastAsia"/>
-        </w:rPr>
-        <w:t>192.168.67.111</w:t>
-      </w:r>
-      <w:r>
-        <w:rPr>
-          <w:rFonts w:hint="eastAsia"/>
+          <w:color w:val="FF0000"/>
         </w:rPr>
         <w:t xml:space="preserve"> </w:t>
       </w:r>
-      <w:r>
-        <w:rPr>
-          <w:rFonts w:hint="eastAsia"/>
-        </w:rPr>
-        <w:t>。这样升级服务</w:t>
-      </w:r>
-      <w:proofErr w:type="gramStart"/>
-      <w:r>
-        <w:rPr>
-          <w:rFonts w:hint="eastAsia"/>
-        </w:rPr>
-        <w:t>端已经</w:t>
-      </w:r>
-      <w:proofErr w:type="gramEnd"/>
-      <w:r>
-        <w:rPr>
-          <w:rFonts w:hint="eastAsia"/>
-        </w:rPr>
-        <w:t>准备好</w:t>
-      </w:r>
-    </w:p>
-    <w:p>
-      <w:pPr>
-        <w:rPr>
-          <w:rFonts w:hint="eastAsia"/>
-        </w:rPr>
-      </w:pPr>
+      <w:proofErr w:type="spellStart"/>
+      <w:r>
+        <w:rPr>
+          <w:rFonts w:hint="eastAsia"/>
+          <w:color w:val="FF0000"/>
+        </w:rPr>
+        <w:t>vxworks</w:t>
+      </w:r>
+      <w:proofErr w:type="spellEnd"/>
+      <w:r>
+        <w:rPr>
+          <w:rFonts w:hint="eastAsia"/>
+          <w:color w:val="FF0000"/>
+        </w:rPr>
+        <w:t>文件所在的目录</w:t>
+      </w:r>
+      <w:r>
+        <w:rPr>
+          <w:rFonts w:hint="eastAsia"/>
+          <w:color w:val="FF0000"/>
+        </w:rPr>
+        <w:t xml:space="preserve"> </w:t>
+      </w:r>
+    </w:p>
+    <w:p>
       <w:r>
         <w:rPr>
           <w:noProof/>
         </w:rPr>
         <w:drawing>
-          <wp:inline distT="0" distB="0" distL="0" distR="0" wp14:anchorId="149E1476" wp14:editId="471020F8">
-            <wp:extent cx="3248025" cy="1381125"/>
-            <wp:effectExtent l="0" t="0" r="9525" b="9525"/>
-            <wp:docPr id="7" name="图片 7"/>
+          <wp:inline distT="0" distB="0" distL="0" distR="0" wp14:anchorId="6D17BD71" wp14:editId="15F35A81">
+            <wp:extent cx="5274310" cy="2875842"/>
+            <wp:effectExtent l="0" t="0" r="2540" b="1270"/>
+            <wp:docPr id="6" name="图片 6"/>
             <wp:cNvGraphicFramePr>
               <a:graphicFrameLocks xmlns:a="http://schemas.openxmlformats.org/drawingml/2006/main" noChangeAspect="1"/>
             </wp:cNvGraphicFramePr>
@@ -383,7 +171,7 @@
                   <pic:spPr>
                     <a:xfrm>
                       <a:off x="0" y="0"/>
-                      <a:ext cx="3248025" cy="1381125"/>
+                      <a:ext cx="5274310" cy="2875842"/>
                     </a:xfrm>
                     <a:prstGeom prst="rect">
                       <a:avLst/>
@@ -396,83 +184,119 @@
         </w:drawing>
       </w:r>
     </w:p>
-    <w:p>
-      <w:pPr>
-        <w:rPr>
-          <w:rFonts w:hint="eastAsia"/>
-        </w:rPr>
-      </w:pPr>
-    </w:p>
-    <w:p>
-      <w:pPr>
-        <w:rPr>
-          <w:rFonts w:hint="eastAsia"/>
-        </w:rPr>
-      </w:pPr>
-    </w:p>
-    <w:p>
-      <w:pPr>
-        <w:rPr>
-          <w:rFonts w:hint="eastAsia"/>
-        </w:rPr>
-      </w:pPr>
-    </w:p>
-    <w:p>
-      <w:pPr>
-        <w:rPr>
-          <w:rFonts w:hint="eastAsia"/>
-        </w:rPr>
-      </w:pPr>
-    </w:p>
-    <w:p>
-      <w:pPr>
-        <w:rPr>
-          <w:rFonts w:hint="eastAsia"/>
-        </w:rPr>
-      </w:pPr>
-    </w:p>
-    <w:p>
-      <w:r>
-        <w:rPr>
-          <w:rFonts w:hint="eastAsia"/>
-        </w:rPr>
-        <w:t>检测</w:t>
-      </w:r>
-      <w:r>
-        <w:rPr>
-          <w:rFonts w:hint="eastAsia"/>
-        </w:rPr>
-        <w:t>CPU</w:t>
-      </w:r>
-      <w:r>
-        <w:rPr>
-          <w:rFonts w:hint="eastAsia"/>
-        </w:rPr>
-        <w:t>及</w:t>
-      </w:r>
-      <w:r>
-        <w:rPr>
-          <w:rFonts w:hint="eastAsia"/>
-        </w:rPr>
-        <w:t xml:space="preserve"> </w:t>
-      </w:r>
-      <w:r>
-        <w:rPr>
-          <w:rFonts w:hint="eastAsia"/>
-        </w:rPr>
-        <w:t>把最小系统烧写到</w:t>
-      </w:r>
-      <w:r>
-        <w:rPr>
-          <w:rFonts w:hint="eastAsia"/>
-        </w:rPr>
-        <w:t xml:space="preserve"> 10000000</w:t>
-      </w:r>
-      <w:r>
-        <w:rPr>
-          <w:rFonts w:hint="eastAsia"/>
-        </w:rPr>
-        <w:t>这个地址上。</w:t>
+    <w:p/>
+    <w:p>
+      <w:r>
+        <w:rPr>
+          <w:rFonts w:hint="eastAsia"/>
+        </w:rPr>
+        <w:t>点</w:t>
+      </w:r>
+      <w:r>
+        <w:rPr>
+          <w:rFonts w:hint="eastAsia"/>
+        </w:rPr>
+        <w:t>OK</w:t>
+      </w:r>
+      <w:r>
+        <w:rPr>
+          <w:rFonts w:hint="eastAsia"/>
+        </w:rPr>
+        <w:t>后，请把电脑与</w:t>
+      </w:r>
+      <w:r>
+        <w:rPr>
+          <w:rFonts w:hint="eastAsia"/>
+        </w:rPr>
+        <w:t>QBOX</w:t>
+      </w:r>
+      <w:r>
+        <w:rPr>
+          <w:rFonts w:hint="eastAsia"/>
+        </w:rPr>
+        <w:t>系统连接在同一网络中。以下以</w:t>
+      </w:r>
+      <w:r>
+        <w:rPr>
+          <w:rFonts w:hint="eastAsia"/>
+        </w:rPr>
+        <w:t>192.168.67.X</w:t>
+      </w:r>
+      <w:r>
+        <w:rPr>
+          <w:rFonts w:hint="eastAsia"/>
+        </w:rPr>
+        <w:t>为例。</w:t>
+      </w:r>
+    </w:p>
+    <w:p>
+      <w:r>
+        <w:rPr>
+          <w:rFonts w:hint="eastAsia"/>
+        </w:rPr>
+        <w:t>把电脑本机</w:t>
+      </w:r>
+      <w:r>
+        <w:rPr>
+          <w:rFonts w:hint="eastAsia"/>
+        </w:rPr>
+        <w:t>IP</w:t>
+      </w:r>
+      <w:r>
+        <w:rPr>
+          <w:rFonts w:hint="eastAsia"/>
+        </w:rPr>
+        <w:t>改为</w:t>
+      </w:r>
+      <w:r>
+        <w:rPr>
+          <w:rFonts w:hint="eastAsia"/>
+        </w:rPr>
+        <w:t xml:space="preserve"> 192.168.67.111</w:t>
+      </w:r>
+      <w:r>
+        <w:rPr>
+          <w:rFonts w:hint="eastAsia"/>
+        </w:rPr>
+        <w:t>后，在</w:t>
+      </w:r>
+      <w:r>
+        <w:rPr>
+          <w:rFonts w:hint="eastAsia"/>
+        </w:rPr>
+        <w:t xml:space="preserve">server interface </w:t>
+      </w:r>
+      <w:r>
+        <w:rPr>
+          <w:rFonts w:hint="eastAsia"/>
+        </w:rPr>
+        <w:t>选择</w:t>
+      </w:r>
+      <w:r>
+        <w:rPr>
+          <w:rFonts w:hint="eastAsia"/>
+        </w:rPr>
+        <w:t xml:space="preserve">192.168.67.111 </w:t>
+      </w:r>
+      <w:r>
+        <w:rPr>
+          <w:rFonts w:hint="eastAsia"/>
+        </w:rPr>
+        <w:t>。这样升级服务</w:t>
+      </w:r>
+      <w:proofErr w:type="gramStart"/>
+      <w:r>
+        <w:rPr>
+          <w:rFonts w:hint="eastAsia"/>
+        </w:rPr>
+        <w:t>端已经</w:t>
+      </w:r>
+      <w:proofErr w:type="gramEnd"/>
+      <w:r>
+        <w:rPr>
+          <w:rFonts w:hint="eastAsia"/>
+        </w:rPr>
+        <w:t>准备好</w:t>
       </w:r>
     </w:p>
     <w:p>
@@ -480,12 +304,11 @@
         <w:rPr>
           <w:noProof/>
         </w:rPr>
-        <w:lastRenderedPageBreak/>
         <w:drawing>
-          <wp:inline distT="0" distB="0" distL="0" distR="0" wp14:anchorId="3CFFFB1B" wp14:editId="5054D13C">
-            <wp:extent cx="5274310" cy="2374050"/>
-            <wp:effectExtent l="0" t="0" r="2540" b="7620"/>
-            <wp:docPr id="1" name="图片 1"/>
+          <wp:inline distT="0" distB="0" distL="0" distR="0" wp14:anchorId="149E1476" wp14:editId="471020F8">
+            <wp:extent cx="3248025" cy="1381125"/>
+            <wp:effectExtent l="0" t="0" r="9525" b="9525"/>
+            <wp:docPr id="7" name="图片 7"/>
             <wp:cNvGraphicFramePr>
               <a:graphicFrameLocks xmlns:a="http://schemas.openxmlformats.org/drawingml/2006/main" noChangeAspect="1"/>
             </wp:cNvGraphicFramePr>
@@ -505,7 +328,7 @@
                   <pic:spPr>
                     <a:xfrm>
                       <a:off x="0" y="0"/>
-                      <a:ext cx="5274310" cy="2374050"/>
+                      <a:ext cx="3248025" cy="1381125"/>
                     </a:xfrm>
                     <a:prstGeom prst="rect">
                       <a:avLst/>
@@ -518,40 +341,153 @@
         </w:drawing>
       </w:r>
     </w:p>
-    <w:p>
-      <w:r>
-        <w:rPr>
-          <w:rFonts w:hint="eastAsia"/>
-        </w:rPr>
-        <w:t>在烧完</w:t>
-      </w:r>
-      <w:proofErr w:type="spellStart"/>
-      <w:r>
-        <w:rPr>
-          <w:rFonts w:hint="eastAsia"/>
-        </w:rPr>
-        <w:t>bootrom</w:t>
-      </w:r>
-      <w:proofErr w:type="spellEnd"/>
-      <w:r>
-        <w:rPr>
-          <w:rFonts w:hint="eastAsia"/>
-        </w:rPr>
-        <w:t>后，上</w:t>
-      </w:r>
+    <w:p/>
+    <w:p/>
+    <w:p>
+      <w:pPr>
+        <w:rPr>
+          <w:rFonts w:hint="eastAsia"/>
+        </w:rPr>
+      </w:pPr>
+      <w:r>
+        <w:rPr>
+          <w:rFonts w:hint="eastAsia"/>
+        </w:rPr>
+        <w:t>QBOX</w:t>
+      </w:r>
+      <w:r>
+        <w:rPr>
+          <w:rFonts w:hint="eastAsia"/>
+        </w:rPr>
+        <w:t>连接串口，上电若已能有打印</w:t>
+      </w:r>
+      <w:bookmarkStart w:id="0" w:name="_GoBack"/>
+      <w:bookmarkEnd w:id="0"/>
+      <w:r>
+        <w:rPr>
+          <w:rFonts w:hint="eastAsia"/>
+        </w:rPr>
+        <w:t>，可忽略烧写最小系统过程：</w:t>
+      </w:r>
+      <w:r>
+        <w:rPr>
+          <w:rFonts w:hint="eastAsia"/>
+        </w:rPr>
+        <w:t xml:space="preserve"> </w:t>
+      </w:r>
+    </w:p>
+    <w:p>
+      <w:pPr>
+        <w:rPr>
+          <w:rFonts w:hint="eastAsia"/>
+        </w:rPr>
+      </w:pPr>
       <w:proofErr w:type="gramStart"/>
       <w:r>
         <w:rPr>
           <w:rFonts w:hint="eastAsia"/>
         </w:rPr>
-        <w:t>电出现</w:t>
+        <w:t>用烧写软件</w:t>
       </w:r>
       <w:proofErr w:type="gramEnd"/>
       <w:r>
         <w:rPr>
           <w:rFonts w:hint="eastAsia"/>
         </w:rPr>
-        <w:t>上面英文时按任意键</w:t>
+        <w:t>，</w:t>
+      </w:r>
+      <w:r>
+        <w:rPr>
+          <w:rFonts w:hint="eastAsia"/>
+        </w:rPr>
+        <w:t>检测</w:t>
+      </w:r>
+      <w:r>
+        <w:rPr>
+          <w:rFonts w:hint="eastAsia"/>
+        </w:rPr>
+        <w:t>CPU</w:t>
+      </w:r>
+      <w:r>
+        <w:rPr>
+          <w:rFonts w:hint="eastAsia"/>
+        </w:rPr>
+        <w:t>及</w:t>
+      </w:r>
+      <w:r>
+        <w:rPr>
+          <w:rFonts w:hint="eastAsia"/>
+        </w:rPr>
+        <w:t xml:space="preserve"> </w:t>
+      </w:r>
+      <w:r>
+        <w:rPr>
+          <w:rFonts w:hint="eastAsia"/>
+        </w:rPr>
+        <w:t>把最小系统烧写到</w:t>
+      </w:r>
+      <w:r>
+        <w:rPr>
+          <w:rFonts w:hint="eastAsia"/>
+        </w:rPr>
+        <w:t xml:space="preserve"> 10000000</w:t>
+      </w:r>
+      <w:r>
+        <w:rPr>
+          <w:rFonts w:hint="eastAsia"/>
+        </w:rPr>
+        <w:t>这个地址上。</w:t>
+      </w:r>
+    </w:p>
+    <w:p>
+      <w:pPr>
+        <w:rPr>
+          <w:rFonts w:hint="eastAsia"/>
+        </w:rPr>
+      </w:pPr>
+    </w:p>
+    <w:p>
+      <w:pPr>
+        <w:rPr>
+          <w:rFonts w:hint="eastAsia"/>
+        </w:rPr>
+      </w:pPr>
+    </w:p>
+    <w:p>
+      <w:pPr>
+        <w:rPr>
+          <w:rFonts w:hint="eastAsia"/>
+        </w:rPr>
+      </w:pPr>
+    </w:p>
+    <w:p>
+      <w:pPr>
+        <w:rPr>
+          <w:rFonts w:hint="eastAsia"/>
+        </w:rPr>
+      </w:pPr>
+    </w:p>
+    <w:p>
+      <w:r>
+        <w:rPr>
+          <w:rFonts w:hint="eastAsia"/>
+        </w:rPr>
+        <w:lastRenderedPageBreak/>
+        <w:t>最小系统</w:t>
+      </w:r>
+      <w:proofErr w:type="gramStart"/>
+      <w:r>
+        <w:rPr>
+          <w:rFonts w:hint="eastAsia"/>
+        </w:rPr>
+        <w:t>烧写完成</w:t>
+      </w:r>
+      <w:proofErr w:type="gramEnd"/>
+      <w:r>
+        <w:rPr>
+          <w:rFonts w:hint="eastAsia"/>
+        </w:rPr>
+        <w:t>后：在串口中会有以下显示：</w:t>
       </w:r>
     </w:p>
     <w:p>
@@ -560,10 +496,10 @@
           <w:noProof/>
         </w:rPr>
         <w:drawing>
-          <wp:inline distT="0" distB="0" distL="0" distR="0" wp14:anchorId="11638BEA" wp14:editId="6D38F3A1">
-            <wp:extent cx="4924425" cy="3038475"/>
-            <wp:effectExtent l="0" t="0" r="9525" b="9525"/>
-            <wp:docPr id="3" name="图片 3"/>
+          <wp:inline distT="0" distB="0" distL="0" distR="0" wp14:anchorId="3CFFFB1B" wp14:editId="5054D13C">
+            <wp:extent cx="5274310" cy="2374050"/>
+            <wp:effectExtent l="0" t="0" r="2540" b="7620"/>
+            <wp:docPr id="1" name="图片 1"/>
             <wp:cNvGraphicFramePr>
               <a:graphicFrameLocks xmlns:a="http://schemas.openxmlformats.org/drawingml/2006/main" noChangeAspect="1"/>
             </wp:cNvGraphicFramePr>
@@ -583,7 +519,7 @@
                   <pic:spPr>
                     <a:xfrm>
                       <a:off x="0" y="0"/>
-                      <a:ext cx="4924425" cy="3038475"/>
+                      <a:ext cx="5274310" cy="2374050"/>
                     </a:xfrm>
                     <a:prstGeom prst="rect">
                       <a:avLst/>
@@ -601,157 +537,35 @@
         <w:rPr>
           <w:rFonts w:hint="eastAsia"/>
         </w:rPr>
-        <w:t>按</w:t>
-      </w:r>
-      <w:r>
-        <w:rPr>
-          <w:rFonts w:hint="eastAsia"/>
-        </w:rPr>
-        <w:t xml:space="preserve">C </w:t>
-      </w:r>
-      <w:r>
-        <w:rPr>
-          <w:rFonts w:hint="eastAsia"/>
-        </w:rPr>
-        <w:t>后，按上面的内容配置</w:t>
-      </w:r>
-    </w:p>
-    <w:p>
-      <w:r>
-        <w:rPr>
-          <w:rFonts w:hint="eastAsia"/>
-        </w:rPr>
-        <w:t>把</w:t>
-      </w:r>
-      <w:r>
-        <w:rPr>
-          <w:rFonts w:hint="eastAsia"/>
-        </w:rPr>
-        <w:t xml:space="preserve">192.168.67.103 </w:t>
-      </w:r>
-      <w:r>
-        <w:rPr>
-          <w:rFonts w:hint="eastAsia"/>
-        </w:rPr>
-        <w:t>改为其它</w:t>
-      </w:r>
-      <w:r>
-        <w:rPr>
-          <w:rFonts w:hint="eastAsia"/>
-        </w:rPr>
-        <w:t xml:space="preserve">IP </w:t>
-      </w:r>
-      <w:r>
-        <w:rPr>
-          <w:rFonts w:hint="eastAsia"/>
-        </w:rPr>
-        <w:t>同时把下载程序的电脑改为</w:t>
-      </w:r>
-      <w:r>
-        <w:rPr>
-          <w:rFonts w:hint="eastAsia"/>
-        </w:rPr>
-        <w:t xml:space="preserve"> 192.168.67.111</w:t>
-      </w:r>
-    </w:p>
-    <w:p/>
-    <w:p>
-      <w:r>
-        <w:rPr>
-          <w:rFonts w:hint="eastAsia"/>
-        </w:rPr>
-        <w:t>把</w:t>
-      </w:r>
-      <w:r>
-        <w:rPr>
-          <w:rFonts w:hint="eastAsia"/>
-        </w:rPr>
-        <w:t>0x10</w:t>
-      </w:r>
-      <w:r>
-        <w:rPr>
-          <w:rFonts w:hint="eastAsia"/>
-        </w:rPr>
-        <w:t>改为</w:t>
-      </w:r>
-      <w:r>
-        <w:rPr>
-          <w:rFonts w:hint="eastAsia"/>
-        </w:rPr>
-        <w:t>0x08</w:t>
-      </w:r>
-    </w:p>
-    <w:p/>
-    <w:p>
-      <w:r>
-        <w:rPr>
-          <w:rFonts w:hint="eastAsia"/>
-        </w:rPr>
-        <w:t>等到再次出现</w:t>
-      </w:r>
-    </w:p>
-    <w:p>
-      <w:r>
-        <w:rPr>
-          <w:rFonts w:hint="eastAsia"/>
-        </w:rPr>
-        <w:t>[</w:t>
+        <w:t>在烧完</w:t>
       </w:r>
       <w:proofErr w:type="spellStart"/>
       <w:r>
         <w:rPr>
           <w:rFonts w:hint="eastAsia"/>
         </w:rPr>
-        <w:t>Vxworks</w:t>
+        <w:t>bootrom</w:t>
       </w:r>
       <w:proofErr w:type="spellEnd"/>
       <w:r>
         <w:rPr>
           <w:rFonts w:hint="eastAsia"/>
         </w:rPr>
-        <w:t xml:space="preserve"> Boot]:</w:t>
-      </w:r>
-    </w:p>
-    <w:p/>
-    <w:p>
-      <w:r>
-        <w:rPr>
-          <w:rFonts w:hint="eastAsia"/>
-        </w:rPr>
-        <w:t>按</w:t>
-      </w:r>
-      <w:r>
-        <w:rPr>
-          <w:rFonts w:hint="eastAsia"/>
-        </w:rPr>
-        <w:t>L(</w:t>
-      </w:r>
-      <w:r>
-        <w:rPr>
-          <w:rFonts w:hint="eastAsia"/>
-        </w:rPr>
-        <w:t>小写的</w:t>
-      </w:r>
-      <w:r>
-        <w:rPr>
-          <w:rFonts w:hint="eastAsia"/>
-        </w:rPr>
-        <w:t>)</w:t>
-      </w:r>
-    </w:p>
-    <w:p/>
-    <w:p>
-      <w:r>
-        <w:rPr>
-          <w:rFonts w:hint="eastAsia"/>
-        </w:rPr>
-        <w:t>然后就是等</w:t>
-      </w:r>
-      <w:r>
-        <w:rPr>
-          <w:rFonts w:hint="eastAsia"/>
-        </w:rPr>
-        <w:t>~~~~~~~~~~~~~~~~</w:t>
+        <w:t>后，上</w:t>
+      </w:r>
+      <w:proofErr w:type="gramStart"/>
+      <w:r>
+        <w:rPr>
+          <w:rFonts w:hint="eastAsia"/>
+        </w:rPr>
+        <w:t>电出现</w:t>
+      </w:r>
+      <w:proofErr w:type="gramEnd"/>
+      <w:r>
+        <w:rPr>
+          <w:rFonts w:hint="eastAsia"/>
+        </w:rPr>
+        <w:t>上面英文时按任意键</w:t>
       </w:r>
     </w:p>
     <w:p>
@@ -759,12 +573,11 @@
         <w:rPr>
           <w:noProof/>
         </w:rPr>
-        <w:lastRenderedPageBreak/>
         <w:drawing>
-          <wp:inline distT="0" distB="0" distL="0" distR="0" wp14:anchorId="7A7877B7" wp14:editId="32298BB2">
-            <wp:extent cx="5274310" cy="2886830"/>
-            <wp:effectExtent l="0" t="0" r="2540" b="8890"/>
-            <wp:docPr id="4" name="图片 4"/>
+          <wp:inline distT="0" distB="0" distL="0" distR="0" wp14:anchorId="11638BEA" wp14:editId="6D38F3A1">
+            <wp:extent cx="4924425" cy="3038475"/>
+            <wp:effectExtent l="0" t="0" r="9525" b="9525"/>
+            <wp:docPr id="3" name="图片 3"/>
             <wp:cNvGraphicFramePr>
               <a:graphicFrameLocks xmlns:a="http://schemas.openxmlformats.org/drawingml/2006/main" noChangeAspect="1"/>
             </wp:cNvGraphicFramePr>
@@ -784,7 +597,7 @@
                   <pic:spPr>
                     <a:xfrm>
                       <a:off x="0" y="0"/>
-                      <a:ext cx="5274310" cy="2886830"/>
+                      <a:ext cx="4924425" cy="3038475"/>
                     </a:xfrm>
                     <a:prstGeom prst="rect">
                       <a:avLst/>
@@ -802,31 +615,176 @@
         <w:rPr>
           <w:rFonts w:hint="eastAsia"/>
         </w:rPr>
-        <w:t>等到下面</w:t>
-      </w:r>
-      <w:r>
-        <w:rPr>
-          <w:rFonts w:hint="eastAsia"/>
-        </w:rPr>
-        <w:t xml:space="preserve">Copy image to flash </w:t>
-      </w:r>
-      <w:r>
-        <w:rPr>
-          <w:rFonts w:hint="eastAsia"/>
-        </w:rPr>
-        <w:t>到</w:t>
-      </w:r>
-      <w:r>
-        <w:rPr>
-          <w:rFonts w:hint="eastAsia"/>
-        </w:rPr>
-        <w:t xml:space="preserve">50 </w:t>
-      </w:r>
-      <w:r>
-        <w:rPr>
-          <w:rFonts w:hint="eastAsia"/>
-        </w:rPr>
-        <w:t>恭喜你，完成了！</w:t>
+        <w:t>按</w:t>
+      </w:r>
+      <w:r>
+        <w:rPr>
+          <w:rFonts w:hint="eastAsia"/>
+        </w:rPr>
+        <w:t xml:space="preserve">C </w:t>
+      </w:r>
+      <w:r>
+        <w:rPr>
+          <w:rFonts w:hint="eastAsia"/>
+        </w:rPr>
+        <w:t>后，按上面的内容配置</w:t>
+      </w:r>
+    </w:p>
+    <w:p>
+      <w:pPr>
+        <w:pStyle w:val="a4"/>
+        <w:numPr>
+          <w:ilvl w:val="0"/>
+          <w:numId w:val="1"/>
+        </w:numPr>
+        <w:ind w:firstLineChars="0"/>
+        <w:rPr>
+          <w:rFonts w:hint="eastAsia"/>
+        </w:rPr>
+      </w:pPr>
+      <w:r>
+        <w:rPr>
+          <w:rFonts w:hint="eastAsia"/>
+        </w:rPr>
+        <w:t>把</w:t>
+      </w:r>
+      <w:r>
+        <w:rPr>
+          <w:rFonts w:hint="eastAsia"/>
+        </w:rPr>
+        <w:t xml:space="preserve">192.168.67.103 </w:t>
+      </w:r>
+      <w:r>
+        <w:rPr>
+          <w:rFonts w:hint="eastAsia"/>
+        </w:rPr>
+        <w:t>改为其它</w:t>
+      </w:r>
+      <w:r>
+        <w:rPr>
+          <w:rFonts w:hint="eastAsia"/>
+        </w:rPr>
+        <w:t xml:space="preserve">IP </w:t>
+      </w:r>
+      <w:r>
+        <w:rPr>
+          <w:rFonts w:hint="eastAsia"/>
+        </w:rPr>
+        <w:t>，这是</w:t>
+      </w:r>
+      <w:r>
+        <w:rPr>
+          <w:rFonts w:hint="eastAsia"/>
+        </w:rPr>
+        <w:t>QBOX</w:t>
+      </w:r>
+      <w:r>
+        <w:rPr>
+          <w:rFonts w:hint="eastAsia"/>
+        </w:rPr>
+        <w:t>连接</w:t>
+      </w:r>
+      <w:r>
+        <w:rPr>
+          <w:rFonts w:hint="eastAsia"/>
+        </w:rPr>
+        <w:t>IP</w:t>
+      </w:r>
+    </w:p>
+    <w:p>
+      <w:pPr>
+        <w:pStyle w:val="a4"/>
+        <w:numPr>
+          <w:ilvl w:val="0"/>
+          <w:numId w:val="1"/>
+        </w:numPr>
+        <w:ind w:firstLineChars="0"/>
+      </w:pPr>
+      <w:r>
+        <w:rPr>
+          <w:rFonts w:hint="eastAsia"/>
+        </w:rPr>
+        <w:t xml:space="preserve">HOST INET </w:t>
+      </w:r>
+      <w:r>
+        <w:rPr>
+          <w:rFonts w:hint="eastAsia"/>
+        </w:rPr>
+        <w:t>是</w:t>
+      </w:r>
+      <w:r>
+        <w:rPr>
+          <w:rFonts w:hint="eastAsia"/>
+        </w:rPr>
+        <w:t>下载程序的电脑</w:t>
+      </w:r>
+      <w:r>
+        <w:rPr>
+          <w:rFonts w:hint="eastAsia"/>
+        </w:rPr>
+        <w:t xml:space="preserve">IP </w:t>
+      </w:r>
+      <w:r>
+        <w:rPr>
+          <w:rFonts w:hint="eastAsia"/>
+        </w:rPr>
+        <w:t>，这里</w:t>
+      </w:r>
+      <w:r>
+        <w:rPr>
+          <w:rFonts w:hint="eastAsia"/>
+        </w:rPr>
+        <w:t>改为</w:t>
+      </w:r>
+      <w:r>
+        <w:rPr>
+          <w:rFonts w:hint="eastAsia"/>
+        </w:rPr>
+        <w:t xml:space="preserve"> 192.168.67.111</w:t>
+      </w:r>
+    </w:p>
+    <w:p>
+      <w:r>
+        <w:rPr>
+          <w:rFonts w:hint="eastAsia"/>
+        </w:rPr>
+        <w:t>3</w:t>
+      </w:r>
+      <w:r>
+        <w:rPr>
+          <w:rFonts w:hint="eastAsia"/>
+        </w:rPr>
+        <w:t>、</w:t>
+      </w:r>
+      <w:r>
+        <w:rPr>
+          <w:rFonts w:hint="eastAsia"/>
+        </w:rPr>
+        <w:t>把</w:t>
+      </w:r>
+      <w:r>
+        <w:rPr>
+          <w:rFonts w:hint="eastAsia"/>
+        </w:rPr>
+        <w:t>0x10</w:t>
+      </w:r>
+      <w:r>
+        <w:rPr>
+          <w:rFonts w:hint="eastAsia"/>
+        </w:rPr>
+        <w:t>改为</w:t>
+      </w:r>
+      <w:r>
+        <w:rPr>
+          <w:rFonts w:hint="eastAsia"/>
+        </w:rPr>
+        <w:t>0x08</w:t>
+      </w:r>
+      <w:r>
+        <w:rPr>
+          <w:rFonts w:hint="eastAsia"/>
+        </w:rPr>
+        <w:t>，用于从网络加载程序</w:t>
       </w:r>
     </w:p>
     <w:p/>
@@ -835,19 +793,7 @@
         <w:rPr>
           <w:rFonts w:hint="eastAsia"/>
         </w:rPr>
-        <w:t>按下</w:t>
-      </w:r>
-      <w:r>
-        <w:rPr>
-          <w:rFonts w:hint="eastAsia"/>
-        </w:rPr>
-        <w:t xml:space="preserve">c </w:t>
-      </w:r>
-      <w:r>
-        <w:rPr>
-          <w:rFonts w:hint="eastAsia"/>
-        </w:rPr>
-        <w:t>如下：</w:t>
+        <w:t>等到再次出现</w:t>
       </w:r>
     </w:p>
     <w:p>
@@ -869,41 +815,79 @@
         <w:rPr>
           <w:rFonts w:hint="eastAsia"/>
         </w:rPr>
-        <w:t xml:space="preserve"> Boot]</w:t>
-      </w:r>
-      <w:proofErr w:type="gramStart"/>
-      <w:r>
-        <w:rPr>
-          <w:rFonts w:hint="eastAsia"/>
-        </w:rPr>
-        <w:t>:c</w:t>
-      </w:r>
-      <w:proofErr w:type="gramEnd"/>
-    </w:p>
-    <w:p>
-      <w:r>
-        <w:rPr>
-          <w:rFonts w:hint="eastAsia"/>
-        </w:rPr>
-        <w:t>把</w:t>
-      </w:r>
-      <w:r>
-        <w:rPr>
-          <w:rFonts w:hint="eastAsia"/>
-        </w:rPr>
-        <w:t>flags</w:t>
-      </w:r>
-      <w:r>
-        <w:rPr>
-          <w:rFonts w:hint="eastAsia"/>
-        </w:rPr>
-        <w:t>改为</w:t>
-      </w:r>
-      <w:r>
-        <w:rPr>
-          <w:rFonts w:hint="eastAsia"/>
-        </w:rPr>
-        <w:t>0x10</w:t>
+        <w:t xml:space="preserve"> Boot]:</w:t>
+      </w:r>
+    </w:p>
+    <w:p/>
+    <w:p>
+      <w:r>
+        <w:rPr>
+          <w:rFonts w:hint="eastAsia"/>
+        </w:rPr>
+        <w:t>4</w:t>
+      </w:r>
+      <w:r>
+        <w:rPr>
+          <w:rFonts w:hint="eastAsia"/>
+        </w:rPr>
+        <w:t>、</w:t>
+      </w:r>
+      <w:r>
+        <w:rPr>
+          <w:rFonts w:hint="eastAsia"/>
+        </w:rPr>
+        <w:t>按</w:t>
+      </w:r>
+      <w:r>
+        <w:rPr>
+          <w:rFonts w:hint="eastAsia"/>
+        </w:rPr>
+        <w:t>L(</w:t>
+      </w:r>
+      <w:r>
+        <w:rPr>
+          <w:rFonts w:hint="eastAsia"/>
+        </w:rPr>
+        <w:t>小写的</w:t>
+      </w:r>
+      <w:r>
+        <w:rPr>
+          <w:rFonts w:hint="eastAsia"/>
+        </w:rPr>
+        <w:t>)</w:t>
+      </w:r>
+      <w:r>
+        <w:rPr>
+          <w:rFonts w:hint="eastAsia"/>
+        </w:rPr>
+        <w:t>，把</w:t>
+      </w:r>
+      <w:r>
+        <w:rPr>
+          <w:rFonts w:hint="eastAsia"/>
+        </w:rPr>
+        <w:t>PC</w:t>
+      </w:r>
+      <w:r>
+        <w:rPr>
+          <w:rFonts w:hint="eastAsia"/>
+        </w:rPr>
+        <w:t>的程序固化到单板上</w:t>
+      </w:r>
+    </w:p>
+    <w:p/>
+    <w:p>
+      <w:r>
+        <w:rPr>
+          <w:rFonts w:hint="eastAsia"/>
+        </w:rPr>
+        <w:t>然后就是等</w:t>
+      </w:r>
+      <w:r>
+        <w:rPr>
+          <w:rFonts w:hint="eastAsia"/>
+        </w:rPr>
+        <w:t>~~~~~~~~~~~~~~~~</w:t>
       </w:r>
     </w:p>
     <w:p>
@@ -911,11 +895,12 @@
         <w:rPr>
           <w:noProof/>
         </w:rPr>
+        <w:lastRenderedPageBreak/>
         <w:drawing>
-          <wp:inline distT="0" distB="0" distL="0" distR="0" wp14:anchorId="2A651B04" wp14:editId="7CBDBE32">
-            <wp:extent cx="5238750" cy="2543175"/>
-            <wp:effectExtent l="0" t="0" r="0" b="9525"/>
-            <wp:docPr id="5" name="图片 5"/>
+          <wp:inline distT="0" distB="0" distL="0" distR="0" wp14:anchorId="7A7877B7" wp14:editId="32298BB2">
+            <wp:extent cx="5274310" cy="2886830"/>
+            <wp:effectExtent l="0" t="0" r="2540" b="8890"/>
+            <wp:docPr id="4" name="图片 4"/>
             <wp:cNvGraphicFramePr>
               <a:graphicFrameLocks xmlns:a="http://schemas.openxmlformats.org/drawingml/2006/main" noChangeAspect="1"/>
             </wp:cNvGraphicFramePr>
@@ -935,6 +920,187 @@
                   <pic:spPr>
                     <a:xfrm>
                       <a:off x="0" y="0"/>
+                      <a:ext cx="5274310" cy="2886830"/>
+                    </a:xfrm>
+                    <a:prstGeom prst="rect">
+                      <a:avLst/>
+                    </a:prstGeom>
+                  </pic:spPr>
+                </pic:pic>
+              </a:graphicData>
+            </a:graphic>
+          </wp:inline>
+        </w:drawing>
+      </w:r>
+    </w:p>
+    <w:p>
+      <w:r>
+        <w:rPr>
+          <w:rFonts w:hint="eastAsia"/>
+        </w:rPr>
+        <w:t>等到下面</w:t>
+      </w:r>
+      <w:r>
+        <w:rPr>
+          <w:rFonts w:hint="eastAsia"/>
+        </w:rPr>
+        <w:t xml:space="preserve">Copy image to flash </w:t>
+      </w:r>
+      <w:r>
+        <w:rPr>
+          <w:rFonts w:hint="eastAsia"/>
+        </w:rPr>
+        <w:t>到</w:t>
+      </w:r>
+      <w:r>
+        <w:rPr>
+          <w:rFonts w:hint="eastAsia"/>
+        </w:rPr>
+        <w:t xml:space="preserve">50 </w:t>
+      </w:r>
+      <w:r>
+        <w:rPr>
+          <w:rFonts w:hint="eastAsia"/>
+        </w:rPr>
+        <w:t>恭喜你，完成了！</w:t>
+      </w:r>
+    </w:p>
+    <w:p/>
+    <w:p>
+      <w:r>
+        <w:rPr>
+          <w:rFonts w:hint="eastAsia"/>
+        </w:rPr>
+        <w:t>5</w:t>
+      </w:r>
+      <w:r>
+        <w:rPr>
+          <w:rFonts w:hint="eastAsia"/>
+        </w:rPr>
+        <w:t>、</w:t>
+      </w:r>
+      <w:r>
+        <w:rPr>
+          <w:rFonts w:hint="eastAsia"/>
+        </w:rPr>
+        <w:t>按下</w:t>
+      </w:r>
+      <w:r>
+        <w:rPr>
+          <w:rFonts w:hint="eastAsia"/>
+        </w:rPr>
+        <w:t xml:space="preserve">c </w:t>
+      </w:r>
+      <w:r>
+        <w:rPr>
+          <w:rFonts w:hint="eastAsia"/>
+        </w:rPr>
+        <w:t>如下：</w:t>
+      </w:r>
+    </w:p>
+    <w:p>
+      <w:r>
+        <w:rPr>
+          <w:rFonts w:hint="eastAsia"/>
+        </w:rPr>
+        <w:t>[</w:t>
+      </w:r>
+      <w:proofErr w:type="spellStart"/>
+      <w:r>
+        <w:rPr>
+          <w:rFonts w:hint="eastAsia"/>
+        </w:rPr>
+        <w:t>Vxworks</w:t>
+      </w:r>
+      <w:proofErr w:type="spellEnd"/>
+      <w:r>
+        <w:rPr>
+          <w:rFonts w:hint="eastAsia"/>
+        </w:rPr>
+        <w:t xml:space="preserve"> Boot]</w:t>
+      </w:r>
+      <w:proofErr w:type="gramStart"/>
+      <w:r>
+        <w:rPr>
+          <w:rFonts w:hint="eastAsia"/>
+        </w:rPr>
+        <w:t>:c</w:t>
+      </w:r>
+      <w:proofErr w:type="gramEnd"/>
+    </w:p>
+    <w:p>
+      <w:r>
+        <w:rPr>
+          <w:rFonts w:hint="eastAsia"/>
+        </w:rPr>
+        <w:t>6</w:t>
+      </w:r>
+      <w:r>
+        <w:rPr>
+          <w:rFonts w:hint="eastAsia"/>
+        </w:rPr>
+        <w:t>、</w:t>
+      </w:r>
+      <w:r>
+        <w:rPr>
+          <w:rFonts w:hint="eastAsia"/>
+        </w:rPr>
+        <w:t>把</w:t>
+      </w:r>
+      <w:r>
+        <w:rPr>
+          <w:rFonts w:hint="eastAsia"/>
+        </w:rPr>
+        <w:t>flags</w:t>
+      </w:r>
+      <w:r>
+        <w:rPr>
+          <w:rFonts w:hint="eastAsia"/>
+        </w:rPr>
+        <w:t>改为</w:t>
+      </w:r>
+      <w:r>
+        <w:rPr>
+          <w:rFonts w:hint="eastAsia"/>
+        </w:rPr>
+        <w:t>0x10</w:t>
+      </w:r>
+      <w:r>
+        <w:rPr>
+          <w:rFonts w:hint="eastAsia"/>
+        </w:rPr>
+        <w:t>，从网络加载改为用板上程序启动。</w:t>
+      </w:r>
+    </w:p>
+    <w:p>
+      <w:r>
+        <w:rPr>
+          <w:noProof/>
+        </w:rPr>
+        <w:drawing>
+          <wp:inline distT="0" distB="0" distL="0" distR="0" wp14:anchorId="2A651B04" wp14:editId="7CBDBE32">
+            <wp:extent cx="5238750" cy="2543175"/>
+            <wp:effectExtent l="0" t="0" r="0" b="9525"/>
+            <wp:docPr id="5" name="图片 5"/>
+            <wp:cNvGraphicFramePr>
+              <a:graphicFrameLocks xmlns:a="http://schemas.openxmlformats.org/drawingml/2006/main" noChangeAspect="1"/>
+            </wp:cNvGraphicFramePr>
+            <a:graphic xmlns:a="http://schemas.openxmlformats.org/drawingml/2006/main">
+              <a:graphicData uri="http://schemas.openxmlformats.org/drawingml/2006/picture">
+                <pic:pic xmlns:pic="http://schemas.openxmlformats.org/drawingml/2006/picture">
+                  <pic:nvPicPr>
+                    <pic:cNvPr id="0" name=""/>
+                    <pic:cNvPicPr/>
+                  </pic:nvPicPr>
+                  <pic:blipFill>
+                    <a:blip r:embed="rId12"/>
+                    <a:stretch>
+                      <a:fillRect/>
+                    </a:stretch>
+                  </pic:blipFill>
+                  <pic:spPr>
+                    <a:xfrm>
+                      <a:off x="0" y="0"/>
                       <a:ext cx="5238750" cy="2543175"/>
                     </a:xfrm>
                     <a:prstGeom prst="rect">
@@ -953,53 +1119,142 @@
         <w:rPr>
           <w:rFonts w:hint="eastAsia"/>
         </w:rPr>
+        <w:t>7</w:t>
+      </w:r>
+      <w:r>
+        <w:rPr>
+          <w:rFonts w:hint="eastAsia"/>
+        </w:rPr>
+        <w:t>、</w:t>
+      </w:r>
+      <w:r>
+        <w:rPr>
+          <w:rFonts w:hint="eastAsia"/>
+        </w:rPr>
         <w:t>完成了就重上电吧。</w:t>
       </w:r>
+      <w:r>
+        <w:rPr>
+          <w:rFonts w:hint="eastAsia"/>
+        </w:rPr>
+        <w:t>此时已经升级或首次加载成功</w:t>
+      </w:r>
     </w:p>
     <w:p/>
+    <w:p>
+      <w:r>
+        <w:rPr>
+          <w:rFonts w:hint="eastAsia"/>
+        </w:rPr>
+        <w:t>提示：</w:t>
+      </w:r>
+    </w:p>
+    <w:p>
+      <w:pPr>
+        <w:pStyle w:val="a4"/>
+        <w:numPr>
+          <w:ilvl w:val="0"/>
+          <w:numId w:val="2"/>
+        </w:numPr>
+        <w:ind w:firstLineChars="0"/>
+      </w:pPr>
+      <w:r>
+        <w:rPr>
+          <w:rFonts w:hint="eastAsia"/>
+        </w:rPr>
+        <w:t>上电后把每个板</w:t>
+      </w:r>
+      <w:r>
+        <w:rPr>
+          <w:rFonts w:hint="eastAsia"/>
+        </w:rPr>
+        <w:t>PING</w:t>
+      </w:r>
+      <w:r>
+        <w:rPr>
+          <w:rFonts w:hint="eastAsia"/>
+        </w:rPr>
+        <w:t>一次，如</w:t>
+      </w:r>
+      <w:r>
+        <w:rPr>
+          <w:rFonts w:hint="eastAsia"/>
+        </w:rPr>
+        <w:t>果发现</w:t>
+      </w:r>
+      <w:r>
+        <w:rPr>
+          <w:rFonts w:hint="eastAsia"/>
+        </w:rPr>
+        <w:t>PING</w:t>
+      </w:r>
+      <w:r>
+        <w:rPr>
+          <w:rFonts w:hint="eastAsia"/>
+        </w:rPr>
+        <w:t>不通</w:t>
+      </w:r>
+      <w:r>
+        <w:rPr>
+          <w:rFonts w:hint="eastAsia"/>
+        </w:rPr>
+        <w:t>就是</w:t>
+      </w:r>
+      <w:r>
+        <w:rPr>
+          <w:rFonts w:hint="eastAsia"/>
+        </w:rPr>
+        <w:t>MAC</w:t>
+      </w:r>
+      <w:r>
+        <w:rPr>
+          <w:rFonts w:hint="eastAsia"/>
+        </w:rPr>
+        <w:t>地址重复了</w:t>
+      </w:r>
+    </w:p>
     <w:p/>
     <w:p>
-      <w:r>
-        <w:rPr>
-          <w:rFonts w:hint="eastAsia"/>
-        </w:rPr>
-        <w:t>上电后把每个板</w:t>
-      </w:r>
-      <w:r>
-        <w:rPr>
-          <w:rFonts w:hint="eastAsia"/>
-        </w:rPr>
-        <w:t>PING</w:t>
-      </w:r>
-      <w:r>
-        <w:rPr>
-          <w:rFonts w:hint="eastAsia"/>
-        </w:rPr>
-        <w:t>一次，如</w:t>
-      </w:r>
-      <w:r>
-        <w:rPr>
-          <w:rFonts w:hint="eastAsia"/>
-        </w:rPr>
-        <w:t>果发现</w:t>
-      </w:r>
-      <w:r>
-        <w:rPr>
-          <w:rFonts w:hint="eastAsia"/>
-        </w:rPr>
-        <w:t>PING</w:t>
-      </w:r>
-      <w:r>
-        <w:rPr>
-          <w:rFonts w:hint="eastAsia"/>
-        </w:rPr>
-        <w:t>不通</w:t>
-      </w:r>
-      <w:r>
-        <w:rPr>
-          <w:rFonts w:hint="eastAsia"/>
-        </w:rPr>
-        <w:t>就是</w:t>
+      <w:pPr>
+        <w:pStyle w:val="a4"/>
+        <w:numPr>
+          <w:ilvl w:val="0"/>
+          <w:numId w:val="2"/>
+        </w:numPr>
+        <w:ind w:firstLineChars="0"/>
+      </w:pPr>
+      <w:r>
+        <w:rPr>
+          <w:rFonts w:hint="eastAsia"/>
+        </w:rPr>
+        <w:t>启动正常蓝屏时：</w:t>
+      </w:r>
+    </w:p>
+    <w:p>
+      <w:pPr>
+        <w:pStyle w:val="a4"/>
+        <w:numPr>
+          <w:ilvl w:val="0"/>
+          <w:numId w:val="2"/>
+        </w:numPr>
+        <w:ind w:firstLineChars="0"/>
+      </w:pPr>
+      <w:proofErr w:type="spellStart"/>
+      <w:r>
+        <w:t>getMacaddr</w:t>
+      </w:r>
+      <w:proofErr w:type="spellEnd"/>
+      <w:r>
+        <w:rPr>
+          <w:rFonts w:hint="eastAsia"/>
+        </w:rPr>
+        <w:t xml:space="preserve"> </w:t>
+      </w:r>
+      <w:r>
+        <w:rPr>
+          <w:rFonts w:hint="eastAsia"/>
+        </w:rPr>
+        <w:t>这个函数能帮你查看</w:t>
       </w:r>
       <w:r>
         <w:rPr>
@@ -1007,26 +1262,22 @@
         </w:rPr>
         <w:t>MAC</w:t>
       </w:r>
-      <w:r>
-        <w:rPr>
-          <w:rFonts w:hint="eastAsia"/>
-        </w:rPr>
-        <w:t>地址重复了</w:t>
-      </w:r>
-    </w:p>
-    <w:p/>
-    <w:p>
-      <w:r>
-        <w:rPr>
-          <w:rFonts w:hint="eastAsia"/>
-        </w:rPr>
-        <w:t>启动正常蓝屏时：</w:t>
-      </w:r>
-    </w:p>
-    <w:p>
+    </w:p>
+    <w:p>
+      <w:pPr>
+        <w:pStyle w:val="a4"/>
+        <w:numPr>
+          <w:ilvl w:val="0"/>
+          <w:numId w:val="2"/>
+        </w:numPr>
+        <w:ind w:firstLineChars="0"/>
+        <w:rPr>
+          <w:rFonts w:hint="eastAsia"/>
+        </w:rPr>
+      </w:pPr>
       <w:proofErr w:type="spellStart"/>
       <w:r>
-        <w:t>getMacaddr</w:t>
+        <w:t>setMacToEeprom</w:t>
       </w:r>
       <w:proofErr w:type="spellEnd"/>
       <w:r>
@@ -1036,27 +1287,67 @@
         <w:t xml:space="preserve"> </w:t>
       </w:r>
       <w:r>
-        <w:rPr>
-          <w:rFonts w:hint="eastAsia"/>
-        </w:rPr>
-        <w:t>这个函数能帮你查看</w:t>
-      </w:r>
-      <w:r>
-        <w:rPr>
-          <w:rFonts w:hint="eastAsia"/>
-        </w:rPr>
-        <w:t>MAC</w:t>
-      </w:r>
-    </w:p>
-    <w:p/>
-    <w:p>
-      <w:proofErr w:type="spellStart"/>
-      <w:proofErr w:type="gramStart"/>
-      <w:r>
-        <w:t>setMacToEeprom</w:t>
-      </w:r>
-      <w:proofErr w:type="spellEnd"/>
-      <w:proofErr w:type="gramEnd"/>
+        <w:t>0x001d29ed,0x9f0a</w:t>
+      </w:r>
+    </w:p>
+    <w:p>
+      <w:pPr>
+        <w:pStyle w:val="a4"/>
+        <w:numPr>
+          <w:ilvl w:val="0"/>
+          <w:numId w:val="2"/>
+        </w:numPr>
+        <w:ind w:firstLineChars="0"/>
+      </w:pPr>
+      <w:r>
+        <w:rPr>
+          <w:rFonts w:hint="eastAsia"/>
+        </w:rPr>
+        <w:t>上面参数中的</w:t>
+      </w:r>
+      <w:r>
+        <w:rPr>
+          <w:rFonts w:hint="eastAsia"/>
+        </w:rPr>
+        <w:t xml:space="preserve"> 0x9f0a </w:t>
+      </w:r>
+      <w:r>
+        <w:rPr>
+          <w:rFonts w:hint="eastAsia"/>
+        </w:rPr>
+        <w:t>可改为</w:t>
+      </w:r>
+      <w:r>
+        <w:rPr>
+          <w:rFonts w:hint="eastAsia"/>
+        </w:rPr>
+        <w:t>0x9f0b,0x9f0c</w:t>
+      </w:r>
+      <w:r>
+        <w:rPr>
+          <w:rFonts w:hint="eastAsia"/>
+        </w:rPr>
+        <w:t>等</w:t>
+      </w:r>
+    </w:p>
+    <w:p>
+      <w:pPr>
+        <w:pStyle w:val="a4"/>
+        <w:numPr>
+          <w:ilvl w:val="0"/>
+          <w:numId w:val="2"/>
+        </w:numPr>
+        <w:ind w:firstLineChars="0"/>
+      </w:pPr>
+      <w:r>
+        <w:rPr>
+          <w:rFonts w:hint="eastAsia"/>
+        </w:rPr>
+        <w:t>当你执行完，看到</w:t>
+      </w:r>
+      <w:r>
+        <w:t>value = 0 = 0x0</w:t>
+      </w:r>
       <w:r>
         <w:rPr>
           <w:rFonts w:hint="eastAsia"/>
@@ -1064,26 +1355,6 @@
         <w:t xml:space="preserve"> </w:t>
       </w:r>
       <w:r>
-        <w:t>0x001d29ed,0x9f0a</w:t>
-      </w:r>
-    </w:p>
-    <w:p>
-      <w:r>
-        <w:rPr>
-          <w:rFonts w:hint="eastAsia"/>
-        </w:rPr>
-        <w:t>当你执行完，看到</w:t>
-      </w:r>
-      <w:r>
-        <w:t>value = 0 = 0x0</w:t>
-      </w:r>
-      <w:r>
-        <w:rPr>
-          <w:rFonts w:hint="eastAsia"/>
-        </w:rPr>
-        <w:t xml:space="preserve"> </w:t>
-      </w:r>
-      <w:r>
         <w:rPr>
           <w:rFonts w:hint="eastAsia"/>
         </w:rPr>
@@ -1102,8 +1373,6 @@
         <w:t>了</w:t>
       </w:r>
     </w:p>
-    <w:p/>
-    <w:p/>
     <w:p/>
     <w:sectPr>
       <w:pgSz w:w="11906" w:h="16838"/>
@@ -1113,6 +1382,219 @@
     </w:sectPr>
   </w:body>
 </w:document>
+</file>
+
+<file path=word/numbering.xml><?xml version="1.0" encoding="utf-8"?>
+<w:numbering xmlns:wpc="http://schemas.microsoft.com/office/word/2010/wordprocessingCanvas" xmlns:mc="http://schemas.openxmlformats.org/markup-compatibility/2006" xmlns:o="urn:schemas-microsoft-com:office:office" xmlns:r="http://schemas.openxmlformats.org/officeDocument/2006/relationships" xmlns:m="http://schemas.openxmlformats.org/officeDocument/2006/math" xmlns:v="urn:schemas-microsoft-com:vml" xmlns:wp14="http://schemas.microsoft.com/office/word/2010/wordprocessingDrawing" xmlns:wp="http://schemas.openxmlformats.org/drawingml/2006/wordprocessingDrawing" xmlns:w10="urn:schemas-microsoft-com:office:word" xmlns:w="http://schemas.openxmlformats.org/wordprocessingml/2006/main" xmlns:w14="http://schemas.microsoft.com/office/word/2010/wordml" xmlns:wpg="http://schemas.microsoft.com/office/word/2010/wordprocessingGroup" xmlns:wpi="http://schemas.microsoft.com/office/word/2010/wordprocessingInk" xmlns:wne="http://schemas.microsoft.com/office/word/2006/wordml" xmlns:wps="http://schemas.microsoft.com/office/word/2010/wordprocessingShape" mc:Ignorable="w14 wp14">
+  <w:abstractNum w:abstractNumId="0">
+    <w:nsid w:val="0CE303CA"/>
+    <w:multiLevelType w:val="hybridMultilevel"/>
+    <w:tmpl w:val="F9DE672C"/>
+    <w:lvl w:ilvl="0" w:tplc="04090001">
+      <w:start w:val="1"/>
+      <w:numFmt w:val="bullet"/>
+      <w:lvlText w:val=""/>
+      <w:lvlJc w:val="left"/>
+      <w:pPr>
+        <w:ind w:left="420" w:hanging="420"/>
+      </w:pPr>
+      <w:rPr>
+        <w:rFonts w:ascii="Wingdings" w:hAnsi="Wingdings" w:hint="default"/>
+      </w:rPr>
+    </w:lvl>
+    <w:lvl w:ilvl="1" w:tplc="04090003" w:tentative="1">
+      <w:start w:val="1"/>
+      <w:numFmt w:val="bullet"/>
+      <w:lvlText w:val=""/>
+      <w:lvlJc w:val="left"/>
+      <w:pPr>
+        <w:ind w:left="840" w:hanging="420"/>
+      </w:pPr>
+      <w:rPr>
+        <w:rFonts w:ascii="Wingdings" w:hAnsi="Wingdings" w:hint="default"/>
+      </w:rPr>
+    </w:lvl>
+    <w:lvl w:ilvl="2" w:tplc="04090005" w:tentative="1">
+      <w:start w:val="1"/>
+      <w:numFmt w:val="bullet"/>
+      <w:lvlText w:val=""/>
+      <w:lvlJc w:val="left"/>
+      <w:pPr>
+        <w:ind w:left="1260" w:hanging="420"/>
+      </w:pPr>
+      <w:rPr>
+        <w:rFonts w:ascii="Wingdings" w:hAnsi="Wingdings" w:hint="default"/>
+      </w:rPr>
+    </w:lvl>
+    <w:lvl w:ilvl="3" w:tplc="04090001" w:tentative="1">
+      <w:start w:val="1"/>
+      <w:numFmt w:val="bullet"/>
+      <w:lvlText w:val=""/>
+      <w:lvlJc w:val="left"/>
+      <w:pPr>
+        <w:ind w:left="1680" w:hanging="420"/>
+      </w:pPr>
+      <w:rPr>
+        <w:rFonts w:ascii="Wingdings" w:hAnsi="Wingdings" w:hint="default"/>
+      </w:rPr>
+    </w:lvl>
+    <w:lvl w:ilvl="4" w:tplc="04090003" w:tentative="1">
+      <w:start w:val="1"/>
+      <w:numFmt w:val="bullet"/>
+      <w:lvlText w:val=""/>
+      <w:lvlJc w:val="left"/>
+      <w:pPr>
+        <w:ind w:left="2100" w:hanging="420"/>
+      </w:pPr>
+      <w:rPr>
+        <w:rFonts w:ascii="Wingdings" w:hAnsi="Wingdings" w:hint="default"/>
+      </w:rPr>
+    </w:lvl>
+    <w:lvl w:ilvl="5" w:tplc="04090005" w:tentative="1">
+      <w:start w:val="1"/>
+      <w:numFmt w:val="bullet"/>
+      <w:lvlText w:val=""/>
+      <w:lvlJc w:val="left"/>
+      <w:pPr>
+        <w:ind w:left="2520" w:hanging="420"/>
+      </w:pPr>
+      <w:rPr>
+        <w:rFonts w:ascii="Wingdings" w:hAnsi="Wingdings" w:hint="default"/>
+      </w:rPr>
+    </w:lvl>
+    <w:lvl w:ilvl="6" w:tplc="04090001" w:tentative="1">
+      <w:start w:val="1"/>
+      <w:numFmt w:val="bullet"/>
+      <w:lvlText w:val=""/>
+      <w:lvlJc w:val="left"/>
+      <w:pPr>
+        <w:ind w:left="2940" w:hanging="420"/>
+      </w:pPr>
+      <w:rPr>
+        <w:rFonts w:ascii="Wingdings" w:hAnsi="Wingdings" w:hint="default"/>
+      </w:rPr>
+    </w:lvl>
+    <w:lvl w:ilvl="7" w:tplc="04090003" w:tentative="1">
+      <w:start w:val="1"/>
+      <w:numFmt w:val="bullet"/>
+      <w:lvlText w:val=""/>
+      <w:lvlJc w:val="left"/>
+      <w:pPr>
+        <w:ind w:left="3360" w:hanging="420"/>
+      </w:pPr>
+      <w:rPr>
+        <w:rFonts w:ascii="Wingdings" w:hAnsi="Wingdings" w:hint="default"/>
+      </w:rPr>
+    </w:lvl>
+    <w:lvl w:ilvl="8" w:tplc="04090005" w:tentative="1">
+      <w:start w:val="1"/>
+      <w:numFmt w:val="bullet"/>
+      <w:lvlText w:val=""/>
+      <w:lvlJc w:val="left"/>
+      <w:pPr>
+        <w:ind w:left="3780" w:hanging="420"/>
+      </w:pPr>
+      <w:rPr>
+        <w:rFonts w:ascii="Wingdings" w:hAnsi="Wingdings" w:hint="default"/>
+      </w:rPr>
+    </w:lvl>
+  </w:abstractNum>
+  <w:abstractNum w:abstractNumId="1">
+    <w:nsid w:val="1DA2071F"/>
+    <w:multiLevelType w:val="hybridMultilevel"/>
+    <w:tmpl w:val="8774E27C"/>
+    <w:lvl w:ilvl="0" w:tplc="C89EFEA4">
+      <w:start w:val="1"/>
+      <w:numFmt w:val="decimal"/>
+      <w:lvlText w:val="%1、"/>
+      <w:lvlJc w:val="left"/>
+      <w:pPr>
+        <w:ind w:left="360" w:hanging="360"/>
+      </w:pPr>
+      <w:rPr>
+        <w:rFonts w:hint="default"/>
+      </w:rPr>
+    </w:lvl>
+    <w:lvl w:ilvl="1" w:tplc="04090019" w:tentative="1">
+      <w:start w:val="1"/>
+      <w:numFmt w:val="lowerLetter"/>
+      <w:lvlText w:val="%2)"/>
+      <w:lvlJc w:val="left"/>
+      <w:pPr>
+        <w:ind w:left="840" w:hanging="420"/>
+      </w:pPr>
+    </w:lvl>
+    <w:lvl w:ilvl="2" w:tplc="0409001B" w:tentative="1">
+      <w:start w:val="1"/>
+      <w:numFmt w:val="lowerRoman"/>
+      <w:lvlText w:val="%3."/>
+      <w:lvlJc w:val="right"/>
+      <w:pPr>
+        <w:ind w:left="1260" w:hanging="420"/>
+      </w:pPr>
+    </w:lvl>
+    <w:lvl w:ilvl="3" w:tplc="0409000F" w:tentative="1">
+      <w:start w:val="1"/>
+      <w:numFmt w:val="decimal"/>
+      <w:lvlText w:val="%4."/>
+      <w:lvlJc w:val="left"/>
+      <w:pPr>
+        <w:ind w:left="1680" w:hanging="420"/>
+      </w:pPr>
+    </w:lvl>
+    <w:lvl w:ilvl="4" w:tplc="04090019" w:tentative="1">
+      <w:start w:val="1"/>
+      <w:numFmt w:val="lowerLetter"/>
+      <w:lvlText w:val="%5)"/>
+      <w:lvlJc w:val="left"/>
+      <w:pPr>
+        <w:ind w:left="2100" w:hanging="420"/>
+      </w:pPr>
+    </w:lvl>
+    <w:lvl w:ilvl="5" w:tplc="0409001B" w:tentative="1">
+      <w:start w:val="1"/>
+      <w:numFmt w:val="lowerRoman"/>
+      <w:lvlText w:val="%6."/>
+      <w:lvlJc w:val="right"/>
+      <w:pPr>
+        <w:ind w:left="2520" w:hanging="420"/>
+      </w:pPr>
+    </w:lvl>
+    <w:lvl w:ilvl="6" w:tplc="0409000F" w:tentative="1">
+      <w:start w:val="1"/>
+      <w:numFmt w:val="decimal"/>
+      <w:lvlText w:val="%7."/>
+      <w:lvlJc w:val="left"/>
+      <w:pPr>
+        <w:ind w:left="2940" w:hanging="420"/>
+      </w:pPr>
+    </w:lvl>
+    <w:lvl w:ilvl="7" w:tplc="04090019" w:tentative="1">
+      <w:start w:val="1"/>
+      <w:numFmt w:val="lowerLetter"/>
+      <w:lvlText w:val="%8)"/>
+      <w:lvlJc w:val="left"/>
+      <w:pPr>
+        <w:ind w:left="3360" w:hanging="420"/>
+      </w:pPr>
+    </w:lvl>
+    <w:lvl w:ilvl="8" w:tplc="0409001B" w:tentative="1">
+      <w:start w:val="1"/>
+      <w:numFmt w:val="lowerRoman"/>
+      <w:lvlText w:val="%9."/>
+      <w:lvlJc w:val="right"/>
+      <w:pPr>
+        <w:ind w:left="3780" w:hanging="420"/>
+      </w:pPr>
+    </w:lvl>
+  </w:abstractNum>
+  <w:num w:numId="1">
+    <w:abstractNumId w:val="1"/>
+  </w:num>
+  <w:num w:numId="2">
+    <w:abstractNumId w:val="0"/>
+  </w:num>
+</w:numbering>
 </file>
 
 <file path=word/styles.xml><?xml version="1.0" encoding="utf-8"?>
@@ -1327,6 +1809,16 @@
       <w:sz w:val="18"/>
       <w:szCs w:val="18"/>
     </w:rPr>
+  </w:style>
+  <w:style w:type="paragraph" w:styleId="a4">
+    <w:name w:val="List Paragraph"/>
+    <w:basedOn w:val="a"/>
+    <w:uiPriority w:val="34"/>
+    <w:qFormat/>
+    <w:rsid w:val="00CA6CFE"/>
+    <w:pPr>
+      <w:ind w:firstLineChars="200" w:firstLine="420"/>
+    </w:pPr>
   </w:style>
 </w:styles>
 </file>
@@ -1543,6 +2035,16 @@
       <w:sz w:val="18"/>
       <w:szCs w:val="18"/>
     </w:rPr>
+  </w:style>
+  <w:style w:type="paragraph" w:styleId="a4">
+    <w:name w:val="List Paragraph"/>
+    <w:basedOn w:val="a"/>
+    <w:uiPriority w:val="34"/>
+    <w:qFormat/>
+    <w:rsid w:val="00CA6CFE"/>
+    <w:pPr>
+      <w:ind w:firstLineChars="200" w:firstLine="420"/>
+    </w:pPr>
   </w:style>
 </w:styles>
 </file>

--- a/qbox/out/vxwork烧写方式.docx
+++ b/qbox/out/vxwork烧写方式.docx
@@ -19,21 +19,7 @@
         <w:rPr>
           <w:rFonts w:hint="eastAsia"/>
         </w:rPr>
-        <w:t>上的准备，</w:t>
-      </w:r>
-      <w:proofErr w:type="gramStart"/>
-      <w:r>
-        <w:rPr>
-          <w:rFonts w:hint="eastAsia"/>
-        </w:rPr>
-        <w:t>解压烧写目录</w:t>
-      </w:r>
-      <w:proofErr w:type="gramEnd"/>
-      <w:r>
-        <w:rPr>
-          <w:rFonts w:hint="eastAsia"/>
-        </w:rPr>
-        <w:t>，打开文件集中以下程序</w:t>
+        <w:t>上的准备，解压烧写目录，打开文件集中以下程序</w:t>
       </w:r>
     </w:p>
     <w:p>
@@ -116,17 +102,8 @@
           <w:rFonts w:hint="eastAsia"/>
           <w:color w:val="FF0000"/>
         </w:rPr>
-        <w:t xml:space="preserve"> </w:t>
-      </w:r>
-      <w:proofErr w:type="spellStart"/>
-      <w:r>
-        <w:rPr>
-          <w:rFonts w:hint="eastAsia"/>
-          <w:color w:val="FF0000"/>
-        </w:rPr>
-        <w:t>vxworks</w:t>
-      </w:r>
-      <w:proofErr w:type="spellEnd"/>
+        <w:t xml:space="preserve"> vxworks</w:t>
+      </w:r>
       <w:r>
         <w:rPr>
           <w:rFonts w:hint="eastAsia"/>
@@ -282,21 +259,7 @@
         <w:rPr>
           <w:rFonts w:hint="eastAsia"/>
         </w:rPr>
-        <w:t>。这样升级服务</w:t>
-      </w:r>
-      <w:proofErr w:type="gramStart"/>
-      <w:r>
-        <w:rPr>
-          <w:rFonts w:hint="eastAsia"/>
-        </w:rPr>
-        <w:t>端已经</w:t>
-      </w:r>
-      <w:proofErr w:type="gramEnd"/>
-      <w:r>
-        <w:rPr>
-          <w:rFonts w:hint="eastAsia"/>
-        </w:rPr>
-        <w:t>准备好</w:t>
+        <w:t>。这样升级服务端已经准备好</w:t>
       </w:r>
     </w:p>
     <w:p>
@@ -342,13 +305,7 @@
       </w:r>
     </w:p>
     <w:p/>
-    <w:p/>
-    <w:p>
-      <w:pPr>
-        <w:rPr>
-          <w:rFonts w:hint="eastAsia"/>
-        </w:rPr>
-      </w:pPr>
+    <w:p>
       <w:r>
         <w:rPr>
           <w:rFonts w:hint="eastAsia"/>
@@ -359,7 +316,31 @@
         <w:rPr>
           <w:rFonts w:hint="eastAsia"/>
         </w:rPr>
-        <w:t>连接串口，上电若已能有打印</w:t>
+        <w:t>有最小系统</w:t>
+      </w:r>
+      <w:r>
+        <w:rPr>
+          <w:rFonts w:hint="eastAsia"/>
+        </w:rPr>
+        <w:t>,</w:t>
+      </w:r>
+      <w:r>
+        <w:rPr>
+          <w:rFonts w:hint="eastAsia"/>
+        </w:rPr>
+        <w:t>通过</w:t>
+      </w:r>
+      <w:r>
+        <w:rPr>
+          <w:rFonts w:hint="eastAsia"/>
+        </w:rPr>
+        <w:t>超级终端</w:t>
+      </w:r>
+      <w:r>
+        <w:rPr>
+          <w:rFonts w:hint="eastAsia"/>
+        </w:rPr>
+        <w:t>或串口工具</w:t>
       </w:r>
       <w:bookmarkStart w:id="0" w:name="_GoBack"/>
       <w:bookmarkEnd w:id="0"/>
@@ -367,7 +348,51 @@
         <w:rPr>
           <w:rFonts w:hint="eastAsia"/>
         </w:rPr>
-        <w:t>，可忽略烧写最小系统过程：</w:t>
+        <w:t>进行串口连接</w:t>
+      </w:r>
+      <w:r>
+        <w:rPr>
+          <w:rFonts w:hint="eastAsia"/>
+        </w:rPr>
+        <w:t>,</w:t>
+      </w:r>
+      <w:r>
+        <w:rPr>
+          <w:rFonts w:hint="eastAsia"/>
+        </w:rPr>
+        <w:t>但串口需要经过我们专门提供的转接线转换一下</w:t>
+      </w:r>
+      <w:r>
+        <w:rPr>
+          <w:rFonts w:hint="eastAsia"/>
+        </w:rPr>
+        <w:t>。</w:t>
+      </w:r>
+    </w:p>
+    <w:p>
+      <w:r>
+        <w:rPr>
+          <w:rFonts w:hint="eastAsia"/>
+        </w:rPr>
+        <w:t>QBOX</w:t>
+      </w:r>
+      <w:r>
+        <w:rPr>
+          <w:rFonts w:hint="eastAsia"/>
+        </w:rPr>
+        <w:t>连接</w:t>
+      </w:r>
+      <w:r>
+        <w:rPr>
+          <w:rFonts w:hint="eastAsia"/>
+        </w:rPr>
+        <w:t>后</w:t>
+      </w:r>
+      <w:r>
+        <w:rPr>
+          <w:rFonts w:hint="eastAsia"/>
+        </w:rPr>
+        <w:t>，上电若已能有打印，可忽略烧写最小系统过程：</w:t>
       </w:r>
       <w:r>
         <w:rPr>
@@ -377,24 +402,11 @@
       </w:r>
     </w:p>
     <w:p>
-      <w:pPr>
-        <w:rPr>
-          <w:rFonts w:hint="eastAsia"/>
-        </w:rPr>
-      </w:pPr>
-      <w:proofErr w:type="gramStart"/>
-      <w:r>
-        <w:rPr>
-          <w:rFonts w:hint="eastAsia"/>
-        </w:rPr>
-        <w:t>用烧写软件</w:t>
-      </w:r>
-      <w:proofErr w:type="gramEnd"/>
-      <w:r>
-        <w:rPr>
-          <w:rFonts w:hint="eastAsia"/>
-        </w:rPr>
-        <w:t>，</w:t>
+      <w:r>
+        <w:rPr>
+          <w:rFonts w:hint="eastAsia"/>
+        </w:rPr>
+        <w:t>用烧写软件，</w:t>
       </w:r>
       <w:r>
         <w:rPr>
@@ -439,55 +451,16 @@
         <w:t>这个地址上。</w:t>
       </w:r>
     </w:p>
-    <w:p>
-      <w:pPr>
-        <w:rPr>
-          <w:rFonts w:hint="eastAsia"/>
-        </w:rPr>
-      </w:pPr>
-    </w:p>
-    <w:p>
-      <w:pPr>
-        <w:rPr>
-          <w:rFonts w:hint="eastAsia"/>
-        </w:rPr>
-      </w:pPr>
-    </w:p>
-    <w:p>
-      <w:pPr>
-        <w:rPr>
-          <w:rFonts w:hint="eastAsia"/>
-        </w:rPr>
-      </w:pPr>
-    </w:p>
-    <w:p>
-      <w:pPr>
-        <w:rPr>
-          <w:rFonts w:hint="eastAsia"/>
-        </w:rPr>
-      </w:pPr>
-    </w:p>
-    <w:p>
-      <w:r>
-        <w:rPr>
-          <w:rFonts w:hint="eastAsia"/>
-        </w:rPr>
-        <w:lastRenderedPageBreak/>
-        <w:t>最小系统</w:t>
-      </w:r>
-      <w:proofErr w:type="gramStart"/>
-      <w:r>
-        <w:rPr>
-          <w:rFonts w:hint="eastAsia"/>
-        </w:rPr>
-        <w:t>烧写完成</w:t>
-      </w:r>
-      <w:proofErr w:type="gramEnd"/>
-      <w:r>
-        <w:rPr>
-          <w:rFonts w:hint="eastAsia"/>
-        </w:rPr>
-        <w:t>后：在串口中会有以下显示：</w:t>
+    <w:p/>
+    <w:p/>
+    <w:p/>
+    <w:p/>
+    <w:p>
+      <w:r>
+        <w:rPr>
+          <w:rFonts w:hint="eastAsia"/>
+        </w:rPr>
+        <w:t>最小系统烧写完成后：在串口中会有以下显示：</w:t>
       </w:r>
     </w:p>
     <w:p>
@@ -539,33 +512,17 @@
         </w:rPr>
         <w:t>在烧完</w:t>
       </w:r>
-      <w:proofErr w:type="spellStart"/>
       <w:r>
         <w:rPr>
           <w:rFonts w:hint="eastAsia"/>
         </w:rPr>
         <w:t>bootrom</w:t>
       </w:r>
-      <w:proofErr w:type="spellEnd"/>
-      <w:r>
-        <w:rPr>
-          <w:rFonts w:hint="eastAsia"/>
-        </w:rPr>
-        <w:t>后，上</w:t>
-      </w:r>
-      <w:proofErr w:type="gramStart"/>
-      <w:r>
-        <w:rPr>
-          <w:rFonts w:hint="eastAsia"/>
-        </w:rPr>
-        <w:t>电出现</w:t>
-      </w:r>
-      <w:proofErr w:type="gramEnd"/>
-      <w:r>
-        <w:rPr>
-          <w:rFonts w:hint="eastAsia"/>
-        </w:rPr>
-        <w:t>上面英文时按任意键</w:t>
+      <w:r>
+        <w:rPr>
+          <w:rFonts w:hint="eastAsia"/>
+        </w:rPr>
+        <w:t>后，上电出现上面英文时按任意键</w:t>
       </w:r>
     </w:p>
     <w:p>
@@ -638,9 +595,6 @@
           <w:numId w:val="1"/>
         </w:numPr>
         <w:ind w:firstLineChars="0"/>
-        <w:rPr>
-          <w:rFonts w:hint="eastAsia"/>
-        </w:rPr>
       </w:pPr>
       <w:r>
         <w:rPr>
@@ -801,21 +755,7 @@
         <w:rPr>
           <w:rFonts w:hint="eastAsia"/>
         </w:rPr>
-        <w:t>[</w:t>
-      </w:r>
-      <w:proofErr w:type="spellStart"/>
-      <w:r>
-        <w:rPr>
-          <w:rFonts w:hint="eastAsia"/>
-        </w:rPr>
-        <w:t>Vxworks</w:t>
-      </w:r>
-      <w:proofErr w:type="spellEnd"/>
-      <w:r>
-        <w:rPr>
-          <w:rFonts w:hint="eastAsia"/>
-        </w:rPr>
-        <w:t xml:space="preserve"> Boot]:</w:t>
+        <w:t>[Vxworks Boot]:</w:t>
       </w:r>
     </w:p>
     <w:p/>
@@ -1003,30 +943,8 @@
         <w:rPr>
           <w:rFonts w:hint="eastAsia"/>
         </w:rPr>
-        <w:t>[</w:t>
-      </w:r>
-      <w:proofErr w:type="spellStart"/>
-      <w:r>
-        <w:rPr>
-          <w:rFonts w:hint="eastAsia"/>
-        </w:rPr>
-        <w:t>Vxworks</w:t>
-      </w:r>
-      <w:proofErr w:type="spellEnd"/>
-      <w:r>
-        <w:rPr>
-          <w:rFonts w:hint="eastAsia"/>
-        </w:rPr>
-        <w:t xml:space="preserve"> Boot]</w:t>
-      </w:r>
-      <w:proofErr w:type="gramStart"/>
-      <w:r>
-        <w:rPr>
-          <w:rFonts w:hint="eastAsia"/>
-        </w:rPr>
-        <w:t>:c</w:t>
-      </w:r>
-      <w:proofErr w:type="gramEnd"/>
+        <w:t>[Vxworks Boot]:c</w:t>
+      </w:r>
     </w:p>
     <w:p>
       <w:r>
@@ -1239,11 +1157,9 @@
         </w:numPr>
         <w:ind w:firstLineChars="0"/>
       </w:pPr>
-      <w:proofErr w:type="spellStart"/>
       <w:r>
         <w:t>getMacaddr</w:t>
       </w:r>
-      <w:proofErr w:type="spellEnd"/>
       <w:r>
         <w:rPr>
           <w:rFonts w:hint="eastAsia"/>
@@ -1271,15 +1187,10 @@
           <w:numId w:val="2"/>
         </w:numPr>
         <w:ind w:firstLineChars="0"/>
-        <w:rPr>
-          <w:rFonts w:hint="eastAsia"/>
-        </w:rPr>
-      </w:pPr>
-      <w:proofErr w:type="spellStart"/>
+      </w:pPr>
       <w:r>
         <w:t>setMacToEeprom</w:t>
       </w:r>
-      <w:proofErr w:type="spellEnd"/>
       <w:r>
         <w:rPr>
           <w:rFonts w:hint="eastAsia"/>
